--- a/UD02 - Repaso - Máquinas virtuales y contenedores/UD 02 - Actividades evaluables 01.docx
+++ b/UD02 - Repaso - Máquinas virtuales y contenedores/UD 02 - Actividades evaluables 01.docx
@@ -120,12 +120,12 @@
           <wp:inline distB="114300" distT="114300" distL="114300" distR="114300">
             <wp:extent cx="447675" cy="57150"/>
             <wp:effectExtent b="0" l="0" r="0" t="0"/>
-            <wp:docPr descr="short line" id="1" name="image3.png"/>
+            <wp:docPr descr="short line" id="1" name="image2.png"/>
             <a:graphic>
               <a:graphicData uri="http://schemas.openxmlformats.org/drawingml/2006/picture">
                 <pic:pic>
                   <pic:nvPicPr>
-                    <pic:cNvPr descr="short line" id="0" name="image3.png"/>
+                    <pic:cNvPr descr="short line" id="0" name="image2.png"/>
                     <pic:cNvPicPr preferRelativeResize="0"/>
                   </pic:nvPicPr>
                   <pic:blipFill>
@@ -321,12 +321,12 @@
             <wp:extent cx="922564" cy="322898"/>
             <wp:effectExtent b="0" l="0" r="0" t="0"/>
             <wp:wrapSquare wrapText="bothSides" distB="57150" distT="57150" distL="57150" distR="57150"/>
-            <wp:docPr id="2" name="image1.png"/>
+            <wp:docPr id="2" name="image3.png"/>
             <a:graphic>
               <a:graphicData uri="http://schemas.openxmlformats.org/drawingml/2006/picture">
                 <pic:pic>
                   <pic:nvPicPr>
-                    <pic:cNvPr id="0" name="image1.png"/>
+                    <pic:cNvPr id="0" name="image3.png"/>
                     <pic:cNvPicPr preferRelativeResize="0"/>
                   </pic:nvPicPr>
                   <pic:blipFill>
@@ -652,7 +652,7 @@
         <w:szCs w:val="18"/>
         <w:rtl w:val="0"/>
       </w:rPr>
-      <w:t xml:space="preserve">CFGM SMR</w:t>
+      <w:t xml:space="preserve">CFGM Sistemas Microinformáticos y Redes</w:t>
       <w:tab/>
       <w:tab/>
       <w:t xml:space="preserve">Unidad 02 - Página </w:t>

--- a/UD02 - Repaso - Máquinas virtuales y contenedores/UD 02 - Actividades evaluables 01.docx
+++ b/UD02 - Repaso - Máquinas virtuales y contenedores/UD 02 - Actividades evaluables 01.docx
@@ -120,12 +120,12 @@
           <wp:inline distB="114300" distT="114300" distL="114300" distR="114300">
             <wp:extent cx="447675" cy="57150"/>
             <wp:effectExtent b="0" l="0" r="0" t="0"/>
-            <wp:docPr descr="short line" id="1" name="image2.png"/>
+            <wp:docPr descr="short line" id="1" name="image3.png"/>
             <a:graphic>
               <a:graphicData uri="http://schemas.openxmlformats.org/drawingml/2006/picture">
                 <pic:pic>
                   <pic:nvPicPr>
-                    <pic:cNvPr descr="short line" id="0" name="image2.png"/>
+                    <pic:cNvPr descr="short line" id="0" name="image3.png"/>
                     <pic:cNvPicPr preferRelativeResize="0"/>
                   </pic:nvPicPr>
                   <pic:blipFill>
@@ -321,12 +321,12 @@
             <wp:extent cx="922564" cy="322898"/>
             <wp:effectExtent b="0" l="0" r="0" t="0"/>
             <wp:wrapSquare wrapText="bothSides" distB="57150" distT="57150" distL="57150" distR="57150"/>
-            <wp:docPr id="2" name="image3.png"/>
+            <wp:docPr id="2" name="image1.png"/>
             <a:graphic>
               <a:graphicData uri="http://schemas.openxmlformats.org/drawingml/2006/picture">
                 <pic:pic>
                   <pic:nvPicPr>
-                    <pic:cNvPr id="0" name="image3.png"/>
+                    <pic:cNvPr id="0" name="image1.png"/>
                     <pic:cNvPicPr preferRelativeResize="0"/>
                   </pic:nvPicPr>
                   <pic:blipFill>
@@ -481,6 +481,51 @@
     </w:p>
     <w:p>
       <w:pPr>
+        <w:rPr/>
+      </w:pPr>
+      <w:r>
+        <w:rPr>
+          <w:rtl w:val="0"/>
+        </w:rPr>
+      </w:r>
+    </w:p>
+    <w:p>
+      <w:pPr>
+        <w:pBdr>
+          <w:top w:color="000000" w:space="4" w:sz="4" w:val="single"/>
+          <w:left w:color="000000" w:space="4" w:sz="4" w:val="single"/>
+          <w:bottom w:color="000000" w:space="4" w:sz="4" w:val="single"/>
+          <w:right w:color="000000" w:space="4" w:sz="4" w:val="single"/>
+        </w:pBdr>
+        <w:shd w:fill="cccc99" w:val="clear"/>
+        <w:spacing w:after="113" w:before="85" w:lineRule="auto"/>
+        <w:ind w:right="57"/>
+        <w:rPr/>
+      </w:pPr>
+      <w:r>
+        <w:rPr>
+          <w:sz w:val="20"/>
+          <w:szCs w:val="20"/>
+          <w:rtl w:val="0"/>
+        </w:rPr>
+        <w:t xml:space="preserve"> 📕 </w:t>
+      </w:r>
+      <w:r>
+        <w:rPr>
+          <w:b w:val="1"/>
+          <w:rtl w:val="0"/>
+        </w:rPr>
+        <w:t xml:space="preserve">A entregar: </w:t>
+      </w:r>
+      <w:r>
+        <w:rPr>
+          <w:rtl w:val="0"/>
+        </w:rPr>
+        <w:t xml:space="preserve"> enseñar al profesorado máquina virtual con arranque dual.</w:t>
+      </w:r>
+    </w:p>
+    <w:p>
+      <w:pPr>
         <w:pStyle w:val="Heading1"/>
         <w:numPr>
           <w:ilvl w:val="0"/>
@@ -585,6 +630,46 @@
       <w:pPr>
         <w:rPr/>
       </w:pPr>
+      <w:r>
+        <w:rPr>
+          <w:rtl w:val="0"/>
+        </w:rPr>
+      </w:r>
+    </w:p>
+    <w:p>
+      <w:pPr>
+        <w:pBdr>
+          <w:top w:color="000000" w:space="4" w:sz="4" w:val="single"/>
+          <w:left w:color="000000" w:space="4" w:sz="4" w:val="single"/>
+          <w:bottom w:color="000000" w:space="4" w:sz="4" w:val="single"/>
+          <w:right w:color="000000" w:space="4" w:sz="4" w:val="single"/>
+        </w:pBdr>
+        <w:shd w:fill="cccc99" w:val="clear"/>
+        <w:spacing w:after="113" w:before="85" w:lineRule="auto"/>
+        <w:ind w:right="57"/>
+        <w:rPr/>
+      </w:pPr>
+      <w:r>
+        <w:rPr>
+          <w:sz w:val="20"/>
+          <w:szCs w:val="20"/>
+          <w:rtl w:val="0"/>
+        </w:rPr>
+        <w:t xml:space="preserve"> 📕 </w:t>
+      </w:r>
+      <w:r>
+        <w:rPr>
+          <w:b w:val="1"/>
+          <w:rtl w:val="0"/>
+        </w:rPr>
+        <w:t xml:space="preserve">A entregar: </w:t>
+      </w:r>
+      <w:r>
+        <w:rPr>
+          <w:rtl w:val="0"/>
+        </w:rPr>
+        <w:t xml:space="preserve"> enseñar al profesorado los casos prácticos realizados.</w:t>
+      </w:r>
       <w:r>
         <w:rPr>
           <w:rtl w:val="0"/>

--- a/UD02 - Repaso - Máquinas virtuales y contenedores/UD 02 - Actividades evaluables 01.docx
+++ b/UD02 - Repaso - Máquinas virtuales y contenedores/UD 02 - Actividades evaluables 01.docx
@@ -80,12 +80,12 @@
             <wp:extent cx="6120000" cy="723900"/>
             <wp:effectExtent b="0" l="0" r="0" t="0"/>
             <wp:wrapSquare wrapText="bothSides" distB="114300" distT="114300" distL="114300" distR="114300"/>
-            <wp:docPr id="3" name="image4.png"/>
+            <wp:docPr id="3" name="image3.png"/>
             <a:graphic>
               <a:graphicData uri="http://schemas.openxmlformats.org/drawingml/2006/picture">
                 <pic:pic>
                   <pic:nvPicPr>
-                    <pic:cNvPr id="0" name="image4.png"/>
+                    <pic:cNvPr id="0" name="image3.png"/>
                     <pic:cNvPicPr preferRelativeResize="0"/>
                   </pic:nvPicPr>
                   <pic:blipFill>
@@ -120,12 +120,12 @@
           <wp:inline distB="114300" distT="114300" distL="114300" distR="114300">
             <wp:extent cx="447675" cy="57150"/>
             <wp:effectExtent b="0" l="0" r="0" t="0"/>
-            <wp:docPr descr="short line" id="1" name="image3.png"/>
+            <wp:docPr descr="short line" id="1" name="image2.png"/>
             <a:graphic>
               <a:graphicData uri="http://schemas.openxmlformats.org/drawingml/2006/picture">
                 <pic:pic>
                   <pic:nvPicPr>
-                    <pic:cNvPr descr="short line" id="0" name="image3.png"/>
+                    <pic:cNvPr descr="short line" id="0" name="image2.png"/>
                     <pic:cNvPicPr preferRelativeResize="0"/>
                   </pic:nvPicPr>
                   <pic:blipFill>
@@ -321,12 +321,12 @@
             <wp:extent cx="922564" cy="322898"/>
             <wp:effectExtent b="0" l="0" r="0" t="0"/>
             <wp:wrapSquare wrapText="bothSides" distB="57150" distT="57150" distL="57150" distR="57150"/>
-            <wp:docPr id="2" name="image1.png"/>
+            <wp:docPr id="2" name="image4.png"/>
             <a:graphic>
               <a:graphicData uri="http://schemas.openxmlformats.org/drawingml/2006/picture">
                 <pic:pic>
                   <pic:nvPicPr>
-                    <pic:cNvPr id="0" name="image1.png"/>
+                    <pic:cNvPr id="0" name="image4.png"/>
                     <pic:cNvPicPr preferRelativeResize="0"/>
                   </pic:nvPicPr>
                   <pic:blipFill>
@@ -459,6 +459,17 @@
         <w:rPr>
           <w:rtl w:val="0"/>
         </w:rPr>
+      </w:r>
+    </w:p>
+    <w:p>
+      <w:pPr>
+        <w:rPr/>
+      </w:pPr>
+      <w:r>
+        <w:rPr>
+          <w:rtl w:val="0"/>
+        </w:rPr>
+        <w:t xml:space="preserve">La contraseña de los usuarios creados durante la instalación debe ser “Serra2023” para evitar perdidas. </w:t>
       </w:r>
     </w:p>
     <w:p>

--- a/UD02 - Repaso - Máquinas virtuales y contenedores/UD 02 - Actividades evaluables 01.docx
+++ b/UD02 - Repaso - Máquinas virtuales y contenedores/UD 02 - Actividades evaluables 01.docx
@@ -80,12 +80,12 @@
             <wp:extent cx="6120000" cy="723900"/>
             <wp:effectExtent b="0" l="0" r="0" t="0"/>
             <wp:wrapSquare wrapText="bothSides" distB="114300" distT="114300" distL="114300" distR="114300"/>
-            <wp:docPr id="3" name="image3.png"/>
+            <wp:docPr id="3" name="image2.png"/>
             <a:graphic>
               <a:graphicData uri="http://schemas.openxmlformats.org/drawingml/2006/picture">
                 <pic:pic>
                   <pic:nvPicPr>
-                    <pic:cNvPr id="0" name="image3.png"/>
+                    <pic:cNvPr id="0" name="image2.png"/>
                     <pic:cNvPicPr preferRelativeResize="0"/>
                   </pic:nvPicPr>
                   <pic:blipFill>
@@ -120,12 +120,12 @@
           <wp:inline distB="114300" distT="114300" distL="114300" distR="114300">
             <wp:extent cx="447675" cy="57150"/>
             <wp:effectExtent b="0" l="0" r="0" t="0"/>
-            <wp:docPr descr="short line" id="1" name="image2.png"/>
+            <wp:docPr descr="short line" id="1" name="image4.png"/>
             <a:graphic>
               <a:graphicData uri="http://schemas.openxmlformats.org/drawingml/2006/picture">
                 <pic:pic>
                   <pic:nvPicPr>
-                    <pic:cNvPr descr="short line" id="0" name="image2.png"/>
+                    <pic:cNvPr descr="short line" id="0" name="image4.png"/>
                     <pic:cNvPicPr preferRelativeResize="0"/>
                   </pic:nvPicPr>
                   <pic:blipFill>
@@ -321,12 +321,12 @@
             <wp:extent cx="922564" cy="322898"/>
             <wp:effectExtent b="0" l="0" r="0" t="0"/>
             <wp:wrapSquare wrapText="bothSides" distB="57150" distT="57150" distL="57150" distR="57150"/>
-            <wp:docPr id="2" name="image4.png"/>
+            <wp:docPr id="2" name="image1.png"/>
             <a:graphic>
               <a:graphicData uri="http://schemas.openxmlformats.org/drawingml/2006/picture">
                 <pic:pic>
                   <pic:nvPicPr>
-                    <pic:cNvPr id="0" name="image4.png"/>
+                    <pic:cNvPr id="0" name="image1.png"/>
                     <pic:cNvPicPr preferRelativeResize="0"/>
                   </pic:nvPicPr>
                   <pic:blipFill>
@@ -618,7 +618,7 @@
         <w:rPr>
           <w:rtl w:val="0"/>
         </w:rPr>
-        <w:t xml:space="preserve">Realiza el primer caso práctico de la unidad 4.</w:t>
+        <w:t xml:space="preserve">Realiza el primer caso práctico de la unidad 5.</w:t>
       </w:r>
     </w:p>
     <w:p>
@@ -634,7 +634,7 @@
         <w:rPr>
           <w:rtl w:val="0"/>
         </w:rPr>
-        <w:t xml:space="preserve">Realiza el primer caso práctico de la unidad 5.</w:t>
+        <w:t xml:space="preserve">Realiza el primer caso práctico de la unidad 6.</w:t>
       </w:r>
     </w:p>
     <w:p>

--- a/UD02 - Repaso - Máquinas virtuales y contenedores/UD 02 - Actividades evaluables 01.docx
+++ b/UD02 - Repaso - Máquinas virtuales y contenedores/UD 02 - Actividades evaluables 01.docx
@@ -120,12 +120,12 @@
           <wp:inline distB="114300" distT="114300" distL="114300" distR="114300">
             <wp:extent cx="447675" cy="57150"/>
             <wp:effectExtent b="0" l="0" r="0" t="0"/>
-            <wp:docPr descr="short line" id="1" name="image4.png"/>
+            <wp:docPr descr="short line" id="1" name="image3.png"/>
             <a:graphic>
               <a:graphicData uri="http://schemas.openxmlformats.org/drawingml/2006/picture">
                 <pic:pic>
                   <pic:nvPicPr>
-                    <pic:cNvPr descr="short line" id="0" name="image4.png"/>
+                    <pic:cNvPr descr="short line" id="0" name="image3.png"/>
                     <pic:cNvPicPr preferRelativeResize="0"/>
                   </pic:nvPicPr>
                   <pic:blipFill>
@@ -321,12 +321,12 @@
             <wp:extent cx="922564" cy="322898"/>
             <wp:effectExtent b="0" l="0" r="0" t="0"/>
             <wp:wrapSquare wrapText="bothSides" distB="57150" distT="57150" distL="57150" distR="57150"/>
-            <wp:docPr id="2" name="image1.png"/>
+            <wp:docPr id="2" name="image4.png"/>
             <a:graphic>
               <a:graphicData uri="http://schemas.openxmlformats.org/drawingml/2006/picture">
                 <pic:pic>
                   <pic:nvPicPr>
-                    <pic:cNvPr id="0" name="image1.png"/>
+                    <pic:cNvPr id="0" name="image4.png"/>
                     <pic:cNvPicPr preferRelativeResize="0"/>
                   </pic:nvPicPr>
                   <pic:blipFill>
@@ -414,6 +414,74 @@
     </w:p>
     <w:p>
       <w:pPr>
+        <w:rPr>
+          <w:b w:val="1"/>
+          <w:u w:val="single"/>
+        </w:rPr>
+      </w:pPr>
+      <w:r>
+        <w:rPr>
+          <w:b w:val="1"/>
+          <w:rtl w:val="0"/>
+        </w:rPr>
+        <w:t xml:space="preserve">Fecha límite de entrega: </w:t>
+      </w:r>
+      <w:r>
+        <w:rPr>
+          <w:b w:val="1"/>
+          <w:u w:val="single"/>
+          <w:rtl w:val="0"/>
+        </w:rPr>
+        <w:t xml:space="preserve">Lunes 18 de septiembre durante la clase.</w:t>
+      </w:r>
+    </w:p>
+    <w:p>
+      <w:pPr>
+        <w:pBdr>
+          <w:top w:color="000000" w:space="4" w:sz="4" w:val="single"/>
+          <w:left w:color="000000" w:space="4" w:sz="4" w:val="single"/>
+          <w:bottom w:color="000000" w:space="4" w:sz="4" w:val="single"/>
+          <w:right w:color="000000" w:space="4" w:sz="4" w:val="single"/>
+        </w:pBdr>
+        <w:shd w:fill="cccc99" w:val="clear"/>
+        <w:spacing w:after="113" w:before="85" w:lineRule="auto"/>
+        <w:ind w:right="57"/>
+        <w:rPr/>
+      </w:pPr>
+      <w:r>
+        <w:rPr>
+          <w:rFonts w:ascii="Pacifico" w:cs="Pacifico" w:eastAsia="Pacifico" w:hAnsi="Pacifico"/>
+          <w:sz w:val="20"/>
+          <w:szCs w:val="20"/>
+          <w:rtl w:val="0"/>
+        </w:rPr>
+        <w:t xml:space="preserve">❕</w:t>
+      </w:r>
+      <w:r>
+        <w:rPr>
+          <w:rFonts w:ascii="Arimo" w:cs="Arimo" w:eastAsia="Arimo" w:hAnsi="Arimo"/>
+          <w:sz w:val="20"/>
+          <w:szCs w:val="20"/>
+          <w:rtl w:val="0"/>
+        </w:rPr>
+        <w:t xml:space="preserve"> </w:t>
+      </w:r>
+      <w:r>
+        <w:rPr>
+          <w:b w:val="1"/>
+          <w:rtl w:val="0"/>
+        </w:rPr>
+        <w:t xml:space="preserve">Atención: </w:t>
+      </w:r>
+      <w:r>
+        <w:rPr>
+          <w:rtl w:val="0"/>
+        </w:rPr>
+        <w:t xml:space="preserve">la fecha de entrega no es prorrogable. Si no la entregas en tiempo y forma, la calificación de la actividad será 0.</w:t>
+      </w:r>
+    </w:p>
+    <w:p>
+      <w:pPr>
         <w:pStyle w:val="Heading1"/>
         <w:numPr>
           <w:ilvl w:val="0"/>
@@ -602,7 +670,7 @@
         <w:rPr>
           <w:rtl w:val="0"/>
         </w:rPr>
-        <w:t xml:space="preserve">Realiza todos los casos prácticos de la unidad 3.</w:t>
+        <w:t xml:space="preserve">Realiza los casos prácticos 2 y 3 de la unidad 3.</w:t>
       </w:r>
     </w:p>
     <w:p>
@@ -627,6 +695,22 @@
           <w:ilvl w:val="0"/>
           <w:numId w:val="2"/>
         </w:numPr>
+        <w:spacing w:after="0" w:afterAutospacing="0" w:before="0" w:beforeAutospacing="0"/>
+        <w:ind w:left="720" w:hanging="360"/>
+      </w:pPr>
+      <w:r>
+        <w:rPr>
+          <w:rtl w:val="0"/>
+        </w:rPr>
+        <w:t xml:space="preserve">Realiza los casos prácticos 1 y 4  de la unidad 6.</w:t>
+      </w:r>
+    </w:p>
+    <w:p>
+      <w:pPr>
+        <w:numPr>
+          <w:ilvl w:val="0"/>
+          <w:numId w:val="2"/>
+        </w:numPr>
         <w:spacing w:before="0" w:beforeAutospacing="0"/>
         <w:ind w:left="720" w:hanging="360"/>
       </w:pPr>
@@ -634,17 +718,7 @@
         <w:rPr>
           <w:rtl w:val="0"/>
         </w:rPr>
-        <w:t xml:space="preserve">Realiza el primer caso práctico de la unidad 6.</w:t>
-      </w:r>
-    </w:p>
-    <w:p>
-      <w:pPr>
-        <w:rPr/>
-      </w:pPr>
-      <w:r>
-        <w:rPr>
-          <w:rtl w:val="0"/>
-        </w:rPr>
+        <w:t xml:space="preserve">Realiza el primer caso práctico de la unidad 7.</w:t>
       </w:r>
     </w:p>
     <w:p>

--- a/UD02 - Repaso - Máquinas virtuales y contenedores/UD 02 - Actividades evaluables 01.docx
+++ b/UD02 - Repaso - Máquinas virtuales y contenedores/UD 02 - Actividades evaluables 01.docx
@@ -1,6 +1,6 @@
 
 <file path=word/document.xml><?xml version="1.0" encoding="utf-8"?>
-<w:document xmlns:mc="http://schemas.openxmlformats.org/markup-compatibility/2006" xmlns:o="urn:schemas-microsoft-com:office:office" xmlns:r="http://schemas.openxmlformats.org/officeDocument/2006/relationships" xmlns:m="http://schemas.openxmlformats.org/officeDocument/2006/math" xmlns:v="urn:schemas-microsoft-com:vml" xmlns:wp="http://schemas.openxmlformats.org/drawingml/2006/wordprocessingDrawing" xmlns:w10="urn:schemas-microsoft-com:office:word" xmlns:w="http://schemas.openxmlformats.org/wordprocessingml/2006/main" xmlns:wne="http://schemas.microsoft.com/office/word/2006/wordml" xmlns:sl="http://schemas.openxmlformats.org/schemaLibrary/2006/main" xmlns:a="http://schemas.openxmlformats.org/drawingml/2006/main" xmlns:pic="http://schemas.openxmlformats.org/drawingml/2006/picture" xmlns:c="http://schemas.openxmlformats.org/drawingml/2006/chart" xmlns:lc="http://schemas.openxmlformats.org/drawingml/2006/lockedCanvas" xmlns:dgm="http://schemas.openxmlformats.org/drawingml/2006/diagram" xmlns:wps="http://schemas.microsoft.com/office/word/2010/wordprocessingShape" xmlns:wpg="http://schemas.microsoft.com/office/word/2010/wordprocessingGroup" xmlns:w14="http://schemas.microsoft.com/office/word/2010/wordml" xmlns:w15="http://schemas.microsoft.com/office/word/2012/wordml">
+<w:document xmlns:mc="http://schemas.openxmlformats.org/markup-compatibility/2006" xmlns:o="urn:schemas-microsoft-com:office:office" xmlns:r="http://schemas.openxmlformats.org/officeDocument/2006/relationships" xmlns:m="http://schemas.openxmlformats.org/officeDocument/2006/math" xmlns:v="urn:schemas-microsoft-com:vml" xmlns:wp="http://schemas.openxmlformats.org/drawingml/2006/wordprocessingDrawing" xmlns:w10="urn:schemas-microsoft-com:office:word" xmlns:w="http://schemas.openxmlformats.org/wordprocessingml/2006/main" xmlns:wne="http://schemas.microsoft.com/office/word/2006/wordml" xmlns:sl="http://schemas.openxmlformats.org/schemaLibrary/2006/main" xmlns:a="http://schemas.openxmlformats.org/drawingml/2006/main" xmlns:pic="http://schemas.openxmlformats.org/drawingml/2006/picture" xmlns:c="http://schemas.openxmlformats.org/drawingml/2006/chart" xmlns:lc="http://schemas.openxmlformats.org/drawingml/2006/lockedCanvas" xmlns:dgm="http://schemas.openxmlformats.org/drawingml/2006/diagram" xmlns:wps="http://schemas.microsoft.com/office/word/2010/wordprocessingShape" xmlns:wpg="http://schemas.microsoft.com/office/word/2010/wordprocessingGroup" xmlns:w14="http://schemas.microsoft.com/office/word/2010/wordml" xmlns:w15="http://schemas.microsoft.com/office/word/2012/wordml" xmlns:w16="http://schemas.microsoft.com/office/word/2018/wordml" xmlns:w16cex="http://schemas.microsoft.com/office/word/2018/wordml/cex" xmlns:w16cid="http://schemas.microsoft.com/office/word/2016/wordml/cid" xmlns="http://schemas.microsoft.com/office/tasks/2019/documenttasks" xmlns:cr="http://schemas.microsoft.com/office/comments/2020/reactions">
   <w:body>
     <w:p>
       <w:pPr>
@@ -80,12 +80,12 @@
             <wp:extent cx="6120000" cy="723900"/>
             <wp:effectExtent b="0" l="0" r="0" t="0"/>
             <wp:wrapSquare wrapText="bothSides" distB="114300" distT="114300" distL="114300" distR="114300"/>
-            <wp:docPr id="3" name="image2.png"/>
+            <wp:docPr id="3" name="image3.png"/>
             <a:graphic>
               <a:graphicData uri="http://schemas.openxmlformats.org/drawingml/2006/picture">
                 <pic:pic>
                   <pic:nvPicPr>
-                    <pic:cNvPr id="0" name="image2.png"/>
+                    <pic:cNvPr id="0" name="image3.png"/>
                     <pic:cNvPicPr preferRelativeResize="0"/>
                   </pic:nvPicPr>
                   <pic:blipFill>
@@ -120,12 +120,12 @@
           <wp:inline distB="114300" distT="114300" distL="114300" distR="114300">
             <wp:extent cx="447675" cy="57150"/>
             <wp:effectExtent b="0" l="0" r="0" t="0"/>
-            <wp:docPr descr="short line" id="1" name="image3.png"/>
+            <wp:docPr descr="short line" id="1" name="image4.png"/>
             <a:graphic>
               <a:graphicData uri="http://schemas.openxmlformats.org/drawingml/2006/picture">
                 <pic:pic>
                   <pic:nvPicPr>
-                    <pic:cNvPr descr="short line" id="0" name="image3.png"/>
+                    <pic:cNvPr descr="short line" id="0" name="image4.png"/>
                     <pic:cNvPicPr preferRelativeResize="0"/>
                   </pic:nvPicPr>
                   <pic:blipFill>
@@ -321,12 +321,12 @@
             <wp:extent cx="922564" cy="322898"/>
             <wp:effectExtent b="0" l="0" r="0" t="0"/>
             <wp:wrapSquare wrapText="bothSides" distB="57150" distT="57150" distL="57150" distR="57150"/>
-            <wp:docPr id="2" name="image4.png"/>
+            <wp:docPr id="2" name="image2.png"/>
             <a:graphic>
               <a:graphicData uri="http://schemas.openxmlformats.org/drawingml/2006/picture">
                 <pic:pic>
                   <pic:nvPicPr>
-                    <pic:cNvPr id="0" name="image4.png"/>
+                    <pic:cNvPr id="0" name="image2.png"/>
                     <pic:cNvPicPr preferRelativeResize="0"/>
                   </pic:nvPicPr>
                   <pic:blipFill>
@@ -369,7 +369,7 @@
           <w:szCs w:val="32"/>
           <w:rtl w:val="0"/>
         </w:rPr>
-        <w:t xml:space="preserve">Actualizado Septiembre 2023</w:t>
+        <w:t xml:space="preserve">Actualizado Septiembre 2024</w:t>
       </w:r>
     </w:p>
     <w:p>
@@ -432,7 +432,7 @@
           <w:u w:val="single"/>
           <w:rtl w:val="0"/>
         </w:rPr>
-        <w:t xml:space="preserve">Lunes 18 de septiembre durante la clase.</w:t>
+        <w:t xml:space="preserve">Martes 24 de septiembre durante la clase.</w:t>
       </w:r>
     </w:p>
     <w:p>
@@ -537,7 +537,7 @@
         <w:rPr>
           <w:rtl w:val="0"/>
         </w:rPr>
-        <w:t xml:space="preserve">La contraseña de los usuarios creados durante la instalación debe ser “Serra2023” para evitar perdidas. </w:t>
+        <w:t xml:space="preserve">La contraseña de los usuarios creados durante la instalación debe ser “Serra2024” para evitar perdidas. </w:t>
       </w:r>
     </w:p>
     <w:p>
@@ -776,7 +776,7 @@
 </file>
 
 <file path=word/footer1.xml><?xml version="1.0" encoding="utf-8"?>
-<w:ftr xmlns:mc="http://schemas.openxmlformats.org/markup-compatibility/2006" xmlns:o="urn:schemas-microsoft-com:office:office" xmlns:r="http://schemas.openxmlformats.org/officeDocument/2006/relationships" xmlns:m="http://schemas.openxmlformats.org/officeDocument/2006/math" xmlns:v="urn:schemas-microsoft-com:vml" xmlns:wp="http://schemas.openxmlformats.org/drawingml/2006/wordprocessingDrawing" xmlns:w10="urn:schemas-microsoft-com:office:word" xmlns:w="http://schemas.openxmlformats.org/wordprocessingml/2006/main" xmlns:wne="http://schemas.microsoft.com/office/word/2006/wordml" xmlns:sl="http://schemas.openxmlformats.org/schemaLibrary/2006/main" xmlns:a="http://schemas.openxmlformats.org/drawingml/2006/main" xmlns:pic="http://schemas.openxmlformats.org/drawingml/2006/picture" xmlns:c="http://schemas.openxmlformats.org/drawingml/2006/chart" xmlns:lc="http://schemas.openxmlformats.org/drawingml/2006/lockedCanvas" xmlns:dgm="http://schemas.openxmlformats.org/drawingml/2006/diagram" xmlns:wps="http://schemas.microsoft.com/office/word/2010/wordprocessingShape" xmlns:wpg="http://schemas.microsoft.com/office/word/2010/wordprocessingGroup" xmlns:w14="http://schemas.microsoft.com/office/word/2010/wordml" xmlns:w15="http://schemas.microsoft.com/office/word/2012/wordml">
+<w:ftr xmlns:mc="http://schemas.openxmlformats.org/markup-compatibility/2006" xmlns:o="urn:schemas-microsoft-com:office:office" xmlns:r="http://schemas.openxmlformats.org/officeDocument/2006/relationships" xmlns:m="http://schemas.openxmlformats.org/officeDocument/2006/math" xmlns:v="urn:schemas-microsoft-com:vml" xmlns:wp="http://schemas.openxmlformats.org/drawingml/2006/wordprocessingDrawing" xmlns:w10="urn:schemas-microsoft-com:office:word" xmlns:w="http://schemas.openxmlformats.org/wordprocessingml/2006/main" xmlns:wne="http://schemas.microsoft.com/office/word/2006/wordml" xmlns:sl="http://schemas.openxmlformats.org/schemaLibrary/2006/main" xmlns:a="http://schemas.openxmlformats.org/drawingml/2006/main" xmlns:pic="http://schemas.openxmlformats.org/drawingml/2006/picture" xmlns:c="http://schemas.openxmlformats.org/drawingml/2006/chart" xmlns:lc="http://schemas.openxmlformats.org/drawingml/2006/lockedCanvas" xmlns:dgm="http://schemas.openxmlformats.org/drawingml/2006/diagram" xmlns:wps="http://schemas.microsoft.com/office/word/2010/wordprocessingShape" xmlns:wpg="http://schemas.microsoft.com/office/word/2010/wordprocessingGroup" xmlns:w14="http://schemas.microsoft.com/office/word/2010/wordml" xmlns:w15="http://schemas.microsoft.com/office/word/2012/wordml" xmlns:w16="http://schemas.microsoft.com/office/word/2018/wordml" xmlns:w16cex="http://schemas.microsoft.com/office/word/2018/wordml/cex" xmlns:w16cid="http://schemas.microsoft.com/office/word/2016/wordml/cid" xmlns="http://schemas.microsoft.com/office/tasks/2019/documenttasks" xmlns:cr="http://schemas.microsoft.com/office/comments/2020/reactions">
   <w:p>
     <w:pPr>
       <w:pageBreakBefore w:val="0"/>
@@ -792,7 +792,7 @@
 </file>
 
 <file path=word/footer2.xml><?xml version="1.0" encoding="utf-8"?>
-<w:ftr xmlns:mc="http://schemas.openxmlformats.org/markup-compatibility/2006" xmlns:o="urn:schemas-microsoft-com:office:office" xmlns:r="http://schemas.openxmlformats.org/officeDocument/2006/relationships" xmlns:m="http://schemas.openxmlformats.org/officeDocument/2006/math" xmlns:v="urn:schemas-microsoft-com:vml" xmlns:wp="http://schemas.openxmlformats.org/drawingml/2006/wordprocessingDrawing" xmlns:w10="urn:schemas-microsoft-com:office:word" xmlns:w="http://schemas.openxmlformats.org/wordprocessingml/2006/main" xmlns:wne="http://schemas.microsoft.com/office/word/2006/wordml" xmlns:sl="http://schemas.openxmlformats.org/schemaLibrary/2006/main" xmlns:a="http://schemas.openxmlformats.org/drawingml/2006/main" xmlns:pic="http://schemas.openxmlformats.org/drawingml/2006/picture" xmlns:c="http://schemas.openxmlformats.org/drawingml/2006/chart" xmlns:lc="http://schemas.openxmlformats.org/drawingml/2006/lockedCanvas" xmlns:dgm="http://schemas.openxmlformats.org/drawingml/2006/diagram" xmlns:wps="http://schemas.microsoft.com/office/word/2010/wordprocessingShape" xmlns:wpg="http://schemas.microsoft.com/office/word/2010/wordprocessingGroup" xmlns:w14="http://schemas.microsoft.com/office/word/2010/wordml" xmlns:w15="http://schemas.microsoft.com/office/word/2012/wordml">
+<w:ftr xmlns:mc="http://schemas.openxmlformats.org/markup-compatibility/2006" xmlns:o="urn:schemas-microsoft-com:office:office" xmlns:r="http://schemas.openxmlformats.org/officeDocument/2006/relationships" xmlns:m="http://schemas.openxmlformats.org/officeDocument/2006/math" xmlns:v="urn:schemas-microsoft-com:vml" xmlns:wp="http://schemas.openxmlformats.org/drawingml/2006/wordprocessingDrawing" xmlns:w10="urn:schemas-microsoft-com:office:word" xmlns:w="http://schemas.openxmlformats.org/wordprocessingml/2006/main" xmlns:wne="http://schemas.microsoft.com/office/word/2006/wordml" xmlns:sl="http://schemas.openxmlformats.org/schemaLibrary/2006/main" xmlns:a="http://schemas.openxmlformats.org/drawingml/2006/main" xmlns:pic="http://schemas.openxmlformats.org/drawingml/2006/picture" xmlns:c="http://schemas.openxmlformats.org/drawingml/2006/chart" xmlns:lc="http://schemas.openxmlformats.org/drawingml/2006/lockedCanvas" xmlns:dgm="http://schemas.openxmlformats.org/drawingml/2006/diagram" xmlns:wps="http://schemas.microsoft.com/office/word/2010/wordprocessingShape" xmlns:wpg="http://schemas.microsoft.com/office/word/2010/wordprocessingGroup" xmlns:w14="http://schemas.microsoft.com/office/word/2010/wordml" xmlns:w15="http://schemas.microsoft.com/office/word/2012/wordml" xmlns:w16="http://schemas.microsoft.com/office/word/2018/wordml" xmlns:w16cex="http://schemas.microsoft.com/office/word/2018/wordml/cex" xmlns:w16cid="http://schemas.microsoft.com/office/word/2016/wordml/cid" xmlns="http://schemas.microsoft.com/office/tasks/2019/documenttasks" xmlns:cr="http://schemas.microsoft.com/office/comments/2020/reactions">
   <w:p>
     <w:pPr>
       <w:pageBreakBefore w:val="0"/>
@@ -861,7 +861,7 @@
 </file>
 
 <file path=word/header1.xml><?xml version="1.0" encoding="utf-8"?>
-<w:hdr xmlns:mc="http://schemas.openxmlformats.org/markup-compatibility/2006" xmlns:o="urn:schemas-microsoft-com:office:office" xmlns:r="http://schemas.openxmlformats.org/officeDocument/2006/relationships" xmlns:m="http://schemas.openxmlformats.org/officeDocument/2006/math" xmlns:v="urn:schemas-microsoft-com:vml" xmlns:wp="http://schemas.openxmlformats.org/drawingml/2006/wordprocessingDrawing" xmlns:w10="urn:schemas-microsoft-com:office:word" xmlns:w="http://schemas.openxmlformats.org/wordprocessingml/2006/main" xmlns:wne="http://schemas.microsoft.com/office/word/2006/wordml" xmlns:sl="http://schemas.openxmlformats.org/schemaLibrary/2006/main" xmlns:a="http://schemas.openxmlformats.org/drawingml/2006/main" xmlns:pic="http://schemas.openxmlformats.org/drawingml/2006/picture" xmlns:c="http://schemas.openxmlformats.org/drawingml/2006/chart" xmlns:lc="http://schemas.openxmlformats.org/drawingml/2006/lockedCanvas" xmlns:dgm="http://schemas.openxmlformats.org/drawingml/2006/diagram" xmlns:wps="http://schemas.microsoft.com/office/word/2010/wordprocessingShape" xmlns:wpg="http://schemas.microsoft.com/office/word/2010/wordprocessingGroup" xmlns:w14="http://schemas.microsoft.com/office/word/2010/wordml" xmlns:w15="http://schemas.microsoft.com/office/word/2012/wordml">
+<w:hdr xmlns:mc="http://schemas.openxmlformats.org/markup-compatibility/2006" xmlns:o="urn:schemas-microsoft-com:office:office" xmlns:r="http://schemas.openxmlformats.org/officeDocument/2006/relationships" xmlns:m="http://schemas.openxmlformats.org/officeDocument/2006/math" xmlns:v="urn:schemas-microsoft-com:vml" xmlns:wp="http://schemas.openxmlformats.org/drawingml/2006/wordprocessingDrawing" xmlns:w10="urn:schemas-microsoft-com:office:word" xmlns:w="http://schemas.openxmlformats.org/wordprocessingml/2006/main" xmlns:wne="http://schemas.microsoft.com/office/word/2006/wordml" xmlns:sl="http://schemas.openxmlformats.org/schemaLibrary/2006/main" xmlns:a="http://schemas.openxmlformats.org/drawingml/2006/main" xmlns:pic="http://schemas.openxmlformats.org/drawingml/2006/picture" xmlns:c="http://schemas.openxmlformats.org/drawingml/2006/chart" xmlns:lc="http://schemas.openxmlformats.org/drawingml/2006/lockedCanvas" xmlns:dgm="http://schemas.openxmlformats.org/drawingml/2006/diagram" xmlns:wps="http://schemas.microsoft.com/office/word/2010/wordprocessingShape" xmlns:wpg="http://schemas.microsoft.com/office/word/2010/wordprocessingGroup" xmlns:w14="http://schemas.microsoft.com/office/word/2010/wordml" xmlns:w15="http://schemas.microsoft.com/office/word/2012/wordml" xmlns:w16="http://schemas.microsoft.com/office/word/2018/wordml" xmlns:w16cex="http://schemas.microsoft.com/office/word/2018/wordml/cex" xmlns:w16cid="http://schemas.microsoft.com/office/word/2016/wordml/cid" xmlns="http://schemas.microsoft.com/office/tasks/2019/documenttasks" xmlns:cr="http://schemas.microsoft.com/office/comments/2020/reactions">
   <w:p>
     <w:pPr>
       <w:pageBreakBefore w:val="0"/>
@@ -953,7 +953,7 @@
 </file>
 
 <file path=word/header2.xml><?xml version="1.0" encoding="utf-8"?>
-<w:hdr xmlns:mc="http://schemas.openxmlformats.org/markup-compatibility/2006" xmlns:o="urn:schemas-microsoft-com:office:office" xmlns:r="http://schemas.openxmlformats.org/officeDocument/2006/relationships" xmlns:m="http://schemas.openxmlformats.org/officeDocument/2006/math" xmlns:v="urn:schemas-microsoft-com:vml" xmlns:wp="http://schemas.openxmlformats.org/drawingml/2006/wordprocessingDrawing" xmlns:w10="urn:schemas-microsoft-com:office:word" xmlns:w="http://schemas.openxmlformats.org/wordprocessingml/2006/main" xmlns:wne="http://schemas.microsoft.com/office/word/2006/wordml" xmlns:sl="http://schemas.openxmlformats.org/schemaLibrary/2006/main" xmlns:a="http://schemas.openxmlformats.org/drawingml/2006/main" xmlns:pic="http://schemas.openxmlformats.org/drawingml/2006/picture" xmlns:c="http://schemas.openxmlformats.org/drawingml/2006/chart" xmlns:lc="http://schemas.openxmlformats.org/drawingml/2006/lockedCanvas" xmlns:dgm="http://schemas.openxmlformats.org/drawingml/2006/diagram" xmlns:wps="http://schemas.microsoft.com/office/word/2010/wordprocessingShape" xmlns:wpg="http://schemas.microsoft.com/office/word/2010/wordprocessingGroup" xmlns:w14="http://schemas.microsoft.com/office/word/2010/wordml" xmlns:w15="http://schemas.microsoft.com/office/word/2012/wordml">
+<w:hdr xmlns:mc="http://schemas.openxmlformats.org/markup-compatibility/2006" xmlns:o="urn:schemas-microsoft-com:office:office" xmlns:r="http://schemas.openxmlformats.org/officeDocument/2006/relationships" xmlns:m="http://schemas.openxmlformats.org/officeDocument/2006/math" xmlns:v="urn:schemas-microsoft-com:vml" xmlns:wp="http://schemas.openxmlformats.org/drawingml/2006/wordprocessingDrawing" xmlns:w10="urn:schemas-microsoft-com:office:word" xmlns:w="http://schemas.openxmlformats.org/wordprocessingml/2006/main" xmlns:wne="http://schemas.microsoft.com/office/word/2006/wordml" xmlns:sl="http://schemas.openxmlformats.org/schemaLibrary/2006/main" xmlns:a="http://schemas.openxmlformats.org/drawingml/2006/main" xmlns:pic="http://schemas.openxmlformats.org/drawingml/2006/picture" xmlns:c="http://schemas.openxmlformats.org/drawingml/2006/chart" xmlns:lc="http://schemas.openxmlformats.org/drawingml/2006/lockedCanvas" xmlns:dgm="http://schemas.openxmlformats.org/drawingml/2006/diagram" xmlns:wps="http://schemas.microsoft.com/office/word/2010/wordprocessingShape" xmlns:wpg="http://schemas.microsoft.com/office/word/2010/wordprocessingGroup" xmlns:w14="http://schemas.microsoft.com/office/word/2010/wordml" xmlns:w15="http://schemas.microsoft.com/office/word/2012/wordml" xmlns:w16="http://schemas.microsoft.com/office/word/2018/wordml" xmlns:w16cex="http://schemas.microsoft.com/office/word/2018/wordml/cex" xmlns:w16cid="http://schemas.microsoft.com/office/word/2016/wordml/cid" xmlns="http://schemas.microsoft.com/office/tasks/2019/documenttasks" xmlns:cr="http://schemas.microsoft.com/office/comments/2020/reactions">
   <w:p>
     <w:pPr>
       <w:pageBreakBefore w:val="0"/>
@@ -969,7 +969,7 @@
 </file>
 
 <file path=word/numbering.xml><?xml version="1.0" encoding="utf-8"?>
-<w:numbering xmlns:mc="http://schemas.openxmlformats.org/markup-compatibility/2006" xmlns:o="urn:schemas-microsoft-com:office:office" xmlns:r="http://schemas.openxmlformats.org/officeDocument/2006/relationships" xmlns:m="http://schemas.openxmlformats.org/officeDocument/2006/math" xmlns:v="urn:schemas-microsoft-com:vml" xmlns:wp="http://schemas.openxmlformats.org/drawingml/2006/wordprocessingDrawing" xmlns:w10="urn:schemas-microsoft-com:office:word" xmlns:w="http://schemas.openxmlformats.org/wordprocessingml/2006/main" xmlns:wne="http://schemas.microsoft.com/office/word/2006/wordml" xmlns:sl="http://schemas.openxmlformats.org/schemaLibrary/2006/main" xmlns:a="http://schemas.openxmlformats.org/drawingml/2006/main" xmlns:pic="http://schemas.openxmlformats.org/drawingml/2006/picture" xmlns:c="http://schemas.openxmlformats.org/drawingml/2006/chart" xmlns:lc="http://schemas.openxmlformats.org/drawingml/2006/lockedCanvas" xmlns:dgm="http://schemas.openxmlformats.org/drawingml/2006/diagram" xmlns:wps="http://schemas.microsoft.com/office/word/2010/wordprocessingShape" xmlns:wpg="http://schemas.microsoft.com/office/word/2010/wordprocessingGroup" xmlns:w14="http://schemas.microsoft.com/office/word/2010/wordml" xmlns:w15="http://schemas.microsoft.com/office/word/2012/wordml">
+<w:numbering xmlns:mc="http://schemas.openxmlformats.org/markup-compatibility/2006" xmlns:o="urn:schemas-microsoft-com:office:office" xmlns:r="http://schemas.openxmlformats.org/officeDocument/2006/relationships" xmlns:m="http://schemas.openxmlformats.org/officeDocument/2006/math" xmlns:v="urn:schemas-microsoft-com:vml" xmlns:wp="http://schemas.openxmlformats.org/drawingml/2006/wordprocessingDrawing" xmlns:w10="urn:schemas-microsoft-com:office:word" xmlns:w="http://schemas.openxmlformats.org/wordprocessingml/2006/main" xmlns:wne="http://schemas.microsoft.com/office/word/2006/wordml" xmlns:sl="http://schemas.openxmlformats.org/schemaLibrary/2006/main" xmlns:a="http://schemas.openxmlformats.org/drawingml/2006/main" xmlns:pic="http://schemas.openxmlformats.org/drawingml/2006/picture" xmlns:c="http://schemas.openxmlformats.org/drawingml/2006/chart" xmlns:lc="http://schemas.openxmlformats.org/drawingml/2006/lockedCanvas" xmlns:dgm="http://schemas.openxmlformats.org/drawingml/2006/diagram" xmlns:wps="http://schemas.microsoft.com/office/word/2010/wordprocessingShape" xmlns:wpg="http://schemas.microsoft.com/office/word/2010/wordprocessingGroup" xmlns:w14="http://schemas.microsoft.com/office/word/2010/wordml" xmlns:w15="http://schemas.microsoft.com/office/word/2012/wordml" xmlns:w16="http://schemas.microsoft.com/office/word/2018/wordml" xmlns:w16cex="http://schemas.microsoft.com/office/word/2018/wordml/cex" xmlns:w16cid="http://schemas.microsoft.com/office/word/2016/wordml/cid" xmlns="http://schemas.microsoft.com/office/tasks/2019/documenttasks" xmlns:cr="http://schemas.microsoft.com/office/comments/2020/reactions">
   <w:abstractNum w:abstractNumId="1">
     <w:lvl w:ilvl="0">
       <w:start w:val="1"/>
@@ -1182,7 +1182,7 @@
 </file>
 
 <file path=word/styles.xml><?xml version="1.0" encoding="utf-8"?>
-<w:styles xmlns:mc="http://schemas.openxmlformats.org/markup-compatibility/2006" xmlns:o="urn:schemas-microsoft-com:office:office" xmlns:r="http://schemas.openxmlformats.org/officeDocument/2006/relationships" xmlns:m="http://schemas.openxmlformats.org/officeDocument/2006/math" xmlns:v="urn:schemas-microsoft-com:vml" xmlns:wp="http://schemas.openxmlformats.org/drawingml/2006/wordprocessingDrawing" xmlns:w10="urn:schemas-microsoft-com:office:word" xmlns:w="http://schemas.openxmlformats.org/wordprocessingml/2006/main" xmlns:wne="http://schemas.microsoft.com/office/word/2006/wordml" xmlns:sl="http://schemas.openxmlformats.org/schemaLibrary/2006/main" xmlns:a="http://schemas.openxmlformats.org/drawingml/2006/main" xmlns:pic="http://schemas.openxmlformats.org/drawingml/2006/picture" xmlns:c="http://schemas.openxmlformats.org/drawingml/2006/chart" xmlns:lc="http://schemas.openxmlformats.org/drawingml/2006/lockedCanvas" xmlns:dgm="http://schemas.openxmlformats.org/drawingml/2006/diagram" xmlns:wps="http://schemas.microsoft.com/office/word/2010/wordprocessingShape" xmlns:wpg="http://schemas.microsoft.com/office/word/2010/wordprocessingGroup" xmlns:w14="http://schemas.microsoft.com/office/word/2010/wordml" xmlns:w15="http://schemas.microsoft.com/office/word/2012/wordml">
+<w:styles xmlns:mc="http://schemas.openxmlformats.org/markup-compatibility/2006" xmlns:o="urn:schemas-microsoft-com:office:office" xmlns:r="http://schemas.openxmlformats.org/officeDocument/2006/relationships" xmlns:m="http://schemas.openxmlformats.org/officeDocument/2006/math" xmlns:v="urn:schemas-microsoft-com:vml" xmlns:wp="http://schemas.openxmlformats.org/drawingml/2006/wordprocessingDrawing" xmlns:w10="urn:schemas-microsoft-com:office:word" xmlns:w="http://schemas.openxmlformats.org/wordprocessingml/2006/main" xmlns:wne="http://schemas.microsoft.com/office/word/2006/wordml" xmlns:sl="http://schemas.openxmlformats.org/schemaLibrary/2006/main" xmlns:a="http://schemas.openxmlformats.org/drawingml/2006/main" xmlns:pic="http://schemas.openxmlformats.org/drawingml/2006/picture" xmlns:c="http://schemas.openxmlformats.org/drawingml/2006/chart" xmlns:lc="http://schemas.openxmlformats.org/drawingml/2006/lockedCanvas" xmlns:dgm="http://schemas.openxmlformats.org/drawingml/2006/diagram" xmlns:wps="http://schemas.microsoft.com/office/word/2010/wordprocessingShape" xmlns:wpg="http://schemas.microsoft.com/office/word/2010/wordprocessingGroup" xmlns:w14="http://schemas.microsoft.com/office/word/2010/wordml" xmlns:w15="http://schemas.microsoft.com/office/word/2012/wordml" xmlns:w16="http://schemas.microsoft.com/office/word/2018/wordml" xmlns:w16cex="http://schemas.microsoft.com/office/word/2018/wordml/cex" xmlns:w16cid="http://schemas.microsoft.com/office/word/2016/wordml/cid" xmlns="http://schemas.microsoft.com/office/tasks/2019/documenttasks" xmlns:cr="http://schemas.microsoft.com/office/comments/2020/reactions">
   <w:docDefaults>
     <w:rPrDefault>
       <w:rPr>

--- a/UD02 - Repaso - Máquinas virtuales y contenedores/UD 02 - Actividades evaluables 01.docx
+++ b/UD02 - Repaso - Máquinas virtuales y contenedores/UD 02 - Actividades evaluables 01.docx
@@ -80,7 +80,7 @@
             <wp:extent cx="6120000" cy="723900"/>
             <wp:effectExtent b="0" l="0" r="0" t="0"/>
             <wp:wrapSquare wrapText="bothSides" distB="114300" distT="114300" distL="114300" distR="114300"/>
-            <wp:docPr id="3" name="image3.png"/>
+            <wp:docPr id="4" name="image3.png"/>
             <a:graphic>
               <a:graphicData uri="http://schemas.openxmlformats.org/drawingml/2006/picture">
                 <pic:pic>
@@ -120,12 +120,12 @@
           <wp:inline distB="114300" distT="114300" distL="114300" distR="114300">
             <wp:extent cx="447675" cy="57150"/>
             <wp:effectExtent b="0" l="0" r="0" t="0"/>
-            <wp:docPr descr="short line" id="1" name="image4.png"/>
+            <wp:docPr descr="short line" id="2" name="image5.png"/>
             <a:graphic>
               <a:graphicData uri="http://schemas.openxmlformats.org/drawingml/2006/picture">
                 <pic:pic>
                   <pic:nvPicPr>
-                    <pic:cNvPr descr="short line" id="0" name="image4.png"/>
+                    <pic:cNvPr descr="short line" id="0" name="image5.png"/>
                     <pic:cNvPicPr preferRelativeResize="0"/>
                   </pic:nvPicPr>
                   <pic:blipFill>
@@ -321,12 +321,12 @@
             <wp:extent cx="922564" cy="322898"/>
             <wp:effectExtent b="0" l="0" r="0" t="0"/>
             <wp:wrapSquare wrapText="bothSides" distB="57150" distT="57150" distL="57150" distR="57150"/>
-            <wp:docPr id="2" name="image2.png"/>
+            <wp:docPr id="3" name="image1.png"/>
             <a:graphic>
               <a:graphicData uri="http://schemas.openxmlformats.org/drawingml/2006/picture">
                 <pic:pic>
                   <pic:nvPicPr>
-                    <pic:cNvPr id="0" name="image2.png"/>
+                    <pic:cNvPr id="0" name="image1.png"/>
                     <pic:cNvPicPr preferRelativeResize="0"/>
                   </pic:nvPicPr>
                   <pic:blipFill>
@@ -542,9 +542,71 @@
     </w:p>
     <w:p>
       <w:pPr>
+        <w:rPr>
+          <w:b w:val="1"/>
+          <w:u w:val="single"/>
+        </w:rPr>
+      </w:pPr>
+      <w:r>
+        <w:rPr>
+          <w:b w:val="1"/>
+          <w:u w:val="single"/>
+          <w:rtl w:val="0"/>
+        </w:rPr>
+        <w:t xml:space="preserve">Para poder realizar la actividad correctamente, la máquina virtual debe tener EFI activado ANTES DE INSTALAR NINGÚN SISTEMA OPERATIVO, tal como se muestra en la siguiente imagen:</w:t>
+      </w:r>
+    </w:p>
+    <w:p>
+      <w:pPr>
+        <w:jc w:val="center"/>
         <w:rPr/>
       </w:pPr>
       <w:r>
+        <w:rPr/>
+        <w:drawing>
+          <wp:inline distB="114300" distT="114300" distL="114300" distR="114300">
+            <wp:extent cx="5018813" cy="3020654"/>
+            <wp:effectExtent b="0" l="0" r="0" t="0"/>
+            <wp:docPr id="1" name="image4.png"/>
+            <a:graphic>
+              <a:graphicData uri="http://schemas.openxmlformats.org/drawingml/2006/picture">
+                <pic:pic>
+                  <pic:nvPicPr>
+                    <pic:cNvPr id="0" name="image4.png"/>
+                    <pic:cNvPicPr preferRelativeResize="0"/>
+                  </pic:nvPicPr>
+                  <pic:blipFill>
+                    <a:blip r:embed="rId10"/>
+                    <a:srcRect b="0" l="0" r="0" t="0"/>
+                    <a:stretch>
+                      <a:fillRect/>
+                    </a:stretch>
+                  </pic:blipFill>
+                  <pic:spPr>
+                    <a:xfrm>
+                      <a:off x="0" y="0"/>
+                      <a:ext cx="5018813" cy="3020654"/>
+                    </a:xfrm>
+                    <a:prstGeom prst="rect"/>
+                    <a:ln/>
+                  </pic:spPr>
+                </pic:pic>
+              </a:graphicData>
+            </a:graphic>
+          </wp:inline>
+        </w:drawing>
+      </w:r>
+      <w:r>
+        <w:rPr>
+          <w:rtl w:val="0"/>
+        </w:rPr>
+      </w:r>
+    </w:p>
+    <w:p>
+      <w:pPr>
+        <w:rPr/>
+      </w:pPr>
+      <w:r>
         <w:rPr>
           <w:b w:val="1"/>
           <w:rtl w:val="0"/>
@@ -556,16 +618,6 @@
           <w:rtl w:val="0"/>
         </w:rPr>
         <w:t xml:space="preserve"> Debes instalar primero Windows y por último Ubuntu (Linux). Cuando haga las particiones, Linux debería tener suficiente espacio para instalarse.</w:t>
-      </w:r>
-    </w:p>
-    <w:p>
-      <w:pPr>
-        <w:rPr/>
-      </w:pPr>
-      <w:r>
-        <w:rPr>
-          <w:rtl w:val="0"/>
-        </w:rPr>
       </w:r>
     </w:p>
     <w:p>
@@ -637,7 +689,7 @@
         </w:rPr>
         <w:t xml:space="preserve">Utilizando </w:t>
       </w:r>
-      <w:hyperlink r:id="rId10">
+      <w:hyperlink r:id="rId11">
         <w:r>
           <w:rPr>
             <w:color w:val="1155cc"/>
@@ -695,22 +747,6 @@
           <w:ilvl w:val="0"/>
           <w:numId w:val="2"/>
         </w:numPr>
-        <w:spacing w:after="0" w:afterAutospacing="0" w:before="0" w:beforeAutospacing="0"/>
-        <w:ind w:left="720" w:hanging="360"/>
-      </w:pPr>
-      <w:r>
-        <w:rPr>
-          <w:rtl w:val="0"/>
-        </w:rPr>
-        <w:t xml:space="preserve">Realiza los casos prácticos 1 y 4  de la unidad 6.</w:t>
-      </w:r>
-    </w:p>
-    <w:p>
-      <w:pPr>
-        <w:numPr>
-          <w:ilvl w:val="0"/>
-          <w:numId w:val="2"/>
-        </w:numPr>
         <w:spacing w:before="0" w:beforeAutospacing="0"/>
         <w:ind w:left="720" w:hanging="360"/>
       </w:pPr>
@@ -718,7 +754,7 @@
         <w:rPr>
           <w:rtl w:val="0"/>
         </w:rPr>
-        <w:t xml:space="preserve">Realiza el primer caso práctico de la unidad 7.</w:t>
+        <w:t xml:space="preserve">Realiza los casos prácticos 1 y 4  de la unidad 6.</w:t>
       </w:r>
     </w:p>
     <w:p>
@@ -762,10 +798,10 @@
       </w:r>
     </w:p>
     <w:sectPr>
-      <w:headerReference r:id="rId11" w:type="default"/>
-      <w:headerReference r:id="rId12" w:type="first"/>
-      <w:footerReference r:id="rId13" w:type="default"/>
-      <w:footerReference r:id="rId14" w:type="first"/>
+      <w:headerReference r:id="rId12" w:type="default"/>
+      <w:headerReference r:id="rId13" w:type="first"/>
+      <w:footerReference r:id="rId14" w:type="default"/>
+      <w:footerReference r:id="rId15" w:type="first"/>
       <w:pgSz w:h="16838" w:w="11906" w:orient="portrait"/>
       <w:pgMar w:bottom="1133.8582677165355" w:top="1133.8582677165355" w:left="1133.8582677165355" w:right="1133.8582677165355" w:header="0" w:footer="0"/>
       <w:pgNumType w:start="1"/>

--- a/UD02 - Repaso - Máquinas virtuales y contenedores/UD 02 - Actividades evaluables 01.docx
+++ b/UD02 - Repaso - Máquinas virtuales y contenedores/UD 02 - Actividades evaluables 01.docx
@@ -313,7 +313,7 @@
           <wp:anchor allowOverlap="1" behindDoc="0" distB="57150" distT="57150" distL="57150" distR="57150" hidden="0" layoutInCell="1" locked="0" relativeHeight="0" simplePos="0">
             <wp:simplePos x="0" y="0"/>
             <wp:positionH relativeFrom="column">
-              <wp:posOffset>2714625</wp:posOffset>
+              <wp:posOffset>3076575</wp:posOffset>
             </wp:positionH>
             <wp:positionV relativeFrom="paragraph">
               <wp:posOffset>476250</wp:posOffset>
@@ -369,7 +369,7 @@
           <w:szCs w:val="32"/>
           <w:rtl w:val="0"/>
         </w:rPr>
-        <w:t xml:space="preserve">Actualizado Septiembre 2024</w:t>
+        <w:t xml:space="preserve">Actualizado Septiembre 2025</w:t>
       </w:r>
     </w:p>
     <w:p>
@@ -432,7 +432,7 @@
           <w:u w:val="single"/>
           <w:rtl w:val="0"/>
         </w:rPr>
-        <w:t xml:space="preserve">Martes 24 de septiembre durante la clase.</w:t>
+        <w:t xml:space="preserve">Viernes 19 de septiembre durante la clase.</w:t>
       </w:r>
     </w:p>
     <w:p>
@@ -485,7 +485,7 @@
         <w:pStyle w:val="Heading1"/>
         <w:numPr>
           <w:ilvl w:val="0"/>
-          <w:numId w:val="1"/>
+          <w:numId w:val="2"/>
         </w:numPr>
         <w:ind w:left="432"/>
       </w:pPr>
@@ -537,7 +537,7 @@
         <w:rPr>
           <w:rtl w:val="0"/>
         </w:rPr>
-        <w:t xml:space="preserve">La contraseña de los usuarios creados durante la instalación debe ser “Serra2024” para evitar perdidas. </w:t>
+        <w:t xml:space="preserve">La contraseña de los usuarios creados durante la instalación debe ser “Serra2025” para evitar perdidas. </w:t>
       </w:r>
     </w:p>
     <w:p>
@@ -660,7 +660,7 @@
         <w:pStyle w:val="Heading1"/>
         <w:numPr>
           <w:ilvl w:val="0"/>
-          <w:numId w:val="1"/>
+          <w:numId w:val="2"/>
         </w:numPr>
         <w:ind w:left="432"/>
         <w:rPr>
@@ -710,7 +710,7 @@
       <w:pPr>
         <w:numPr>
           <w:ilvl w:val="0"/>
-          <w:numId w:val="2"/>
+          <w:numId w:val="1"/>
         </w:numPr>
         <w:spacing w:after="0" w:afterAutospacing="0"/>
         <w:ind w:left="720" w:hanging="360"/>
@@ -729,7 +729,7 @@
       <w:pPr>
         <w:numPr>
           <w:ilvl w:val="0"/>
-          <w:numId w:val="2"/>
+          <w:numId w:val="1"/>
         </w:numPr>
         <w:spacing w:after="0" w:afterAutospacing="0" w:before="0" w:beforeAutospacing="0"/>
         <w:ind w:left="720" w:hanging="360"/>
@@ -745,7 +745,7 @@
       <w:pPr>
         <w:numPr>
           <w:ilvl w:val="0"/>
-          <w:numId w:val="2"/>
+          <w:numId w:val="1"/>
         </w:numPr>
         <w:spacing w:before="0" w:beforeAutospacing="0"/>
         <w:ind w:left="720" w:hanging="360"/>
@@ -1009,6 +1009,116 @@
   <w:abstractNum w:abstractNumId="1">
     <w:lvl w:ilvl="0">
       <w:start w:val="1"/>
+      <w:numFmt w:val="bullet"/>
+      <w:lvlText w:val="●"/>
+      <w:lvlJc w:val="left"/>
+      <w:pPr>
+        <w:ind w:left="720" w:hanging="360"/>
+      </w:pPr>
+      <w:rPr>
+        <w:u w:val="none"/>
+      </w:rPr>
+    </w:lvl>
+    <w:lvl w:ilvl="1">
+      <w:start w:val="1"/>
+      <w:numFmt w:val="bullet"/>
+      <w:lvlText w:val="○"/>
+      <w:lvlJc w:val="left"/>
+      <w:pPr>
+        <w:ind w:left="1440" w:hanging="360"/>
+      </w:pPr>
+      <w:rPr>
+        <w:u w:val="none"/>
+      </w:rPr>
+    </w:lvl>
+    <w:lvl w:ilvl="2">
+      <w:start w:val="1"/>
+      <w:numFmt w:val="bullet"/>
+      <w:lvlText w:val="■"/>
+      <w:lvlJc w:val="left"/>
+      <w:pPr>
+        <w:ind w:left="2160" w:hanging="360"/>
+      </w:pPr>
+      <w:rPr>
+        <w:u w:val="none"/>
+      </w:rPr>
+    </w:lvl>
+    <w:lvl w:ilvl="3">
+      <w:start w:val="1"/>
+      <w:numFmt w:val="bullet"/>
+      <w:lvlText w:val="●"/>
+      <w:lvlJc w:val="left"/>
+      <w:pPr>
+        <w:ind w:left="2880" w:hanging="360"/>
+      </w:pPr>
+      <w:rPr>
+        <w:u w:val="none"/>
+      </w:rPr>
+    </w:lvl>
+    <w:lvl w:ilvl="4">
+      <w:start w:val="1"/>
+      <w:numFmt w:val="bullet"/>
+      <w:lvlText w:val="○"/>
+      <w:lvlJc w:val="left"/>
+      <w:pPr>
+        <w:ind w:left="3600" w:hanging="360"/>
+      </w:pPr>
+      <w:rPr>
+        <w:u w:val="none"/>
+      </w:rPr>
+    </w:lvl>
+    <w:lvl w:ilvl="5">
+      <w:start w:val="1"/>
+      <w:numFmt w:val="bullet"/>
+      <w:lvlText w:val="■"/>
+      <w:lvlJc w:val="left"/>
+      <w:pPr>
+        <w:ind w:left="4320" w:hanging="360"/>
+      </w:pPr>
+      <w:rPr>
+        <w:u w:val="none"/>
+      </w:rPr>
+    </w:lvl>
+    <w:lvl w:ilvl="6">
+      <w:start w:val="1"/>
+      <w:numFmt w:val="bullet"/>
+      <w:lvlText w:val="●"/>
+      <w:lvlJc w:val="left"/>
+      <w:pPr>
+        <w:ind w:left="5040" w:hanging="360"/>
+      </w:pPr>
+      <w:rPr>
+        <w:u w:val="none"/>
+      </w:rPr>
+    </w:lvl>
+    <w:lvl w:ilvl="7">
+      <w:start w:val="1"/>
+      <w:numFmt w:val="bullet"/>
+      <w:lvlText w:val="○"/>
+      <w:lvlJc w:val="left"/>
+      <w:pPr>
+        <w:ind w:left="5760" w:hanging="360"/>
+      </w:pPr>
+      <w:rPr>
+        <w:u w:val="none"/>
+      </w:rPr>
+    </w:lvl>
+    <w:lvl w:ilvl="8">
+      <w:start w:val="1"/>
+      <w:numFmt w:val="bullet"/>
+      <w:lvlText w:val="■"/>
+      <w:lvlJc w:val="left"/>
+      <w:pPr>
+        <w:ind w:left="6480" w:hanging="360"/>
+      </w:pPr>
+      <w:rPr>
+        <w:u w:val="none"/>
+      </w:rPr>
+    </w:lvl>
+  </w:abstractNum>
+  <w:abstractNum w:abstractNumId="2">
+    <w:lvl w:ilvl="0">
+      <w:start w:val="1"/>
       <w:numFmt w:val="decimal"/>
       <w:lvlText w:val="%1."/>
       <w:lvlJc w:val="left"/>
@@ -1096,116 +1206,6 @@
         <w:ind w:left="1584" w:hanging="1584"/>
       </w:pPr>
       <w:rPr/>
-    </w:lvl>
-  </w:abstractNum>
-  <w:abstractNum w:abstractNumId="2">
-    <w:lvl w:ilvl="0">
-      <w:start w:val="1"/>
-      <w:numFmt w:val="bullet"/>
-      <w:lvlText w:val="●"/>
-      <w:lvlJc w:val="left"/>
-      <w:pPr>
-        <w:ind w:left="720" w:hanging="360"/>
-      </w:pPr>
-      <w:rPr>
-        <w:u w:val="none"/>
-      </w:rPr>
-    </w:lvl>
-    <w:lvl w:ilvl="1">
-      <w:start w:val="1"/>
-      <w:numFmt w:val="bullet"/>
-      <w:lvlText w:val="○"/>
-      <w:lvlJc w:val="left"/>
-      <w:pPr>
-        <w:ind w:left="1440" w:hanging="360"/>
-      </w:pPr>
-      <w:rPr>
-        <w:u w:val="none"/>
-      </w:rPr>
-    </w:lvl>
-    <w:lvl w:ilvl="2">
-      <w:start w:val="1"/>
-      <w:numFmt w:val="bullet"/>
-      <w:lvlText w:val="■"/>
-      <w:lvlJc w:val="left"/>
-      <w:pPr>
-        <w:ind w:left="2160" w:hanging="360"/>
-      </w:pPr>
-      <w:rPr>
-        <w:u w:val="none"/>
-      </w:rPr>
-    </w:lvl>
-    <w:lvl w:ilvl="3">
-      <w:start w:val="1"/>
-      <w:numFmt w:val="bullet"/>
-      <w:lvlText w:val="●"/>
-      <w:lvlJc w:val="left"/>
-      <w:pPr>
-        <w:ind w:left="2880" w:hanging="360"/>
-      </w:pPr>
-      <w:rPr>
-        <w:u w:val="none"/>
-      </w:rPr>
-    </w:lvl>
-    <w:lvl w:ilvl="4">
-      <w:start w:val="1"/>
-      <w:numFmt w:val="bullet"/>
-      <w:lvlText w:val="○"/>
-      <w:lvlJc w:val="left"/>
-      <w:pPr>
-        <w:ind w:left="3600" w:hanging="360"/>
-      </w:pPr>
-      <w:rPr>
-        <w:u w:val="none"/>
-      </w:rPr>
-    </w:lvl>
-    <w:lvl w:ilvl="5">
-      <w:start w:val="1"/>
-      <w:numFmt w:val="bullet"/>
-      <w:lvlText w:val="■"/>
-      <w:lvlJc w:val="left"/>
-      <w:pPr>
-        <w:ind w:left="4320" w:hanging="360"/>
-      </w:pPr>
-      <w:rPr>
-        <w:u w:val="none"/>
-      </w:rPr>
-    </w:lvl>
-    <w:lvl w:ilvl="6">
-      <w:start w:val="1"/>
-      <w:numFmt w:val="bullet"/>
-      <w:lvlText w:val="●"/>
-      <w:lvlJc w:val="left"/>
-      <w:pPr>
-        <w:ind w:left="5040" w:hanging="360"/>
-      </w:pPr>
-      <w:rPr>
-        <w:u w:val="none"/>
-      </w:rPr>
-    </w:lvl>
-    <w:lvl w:ilvl="7">
-      <w:start w:val="1"/>
-      <w:numFmt w:val="bullet"/>
-      <w:lvlText w:val="○"/>
-      <w:lvlJc w:val="left"/>
-      <w:pPr>
-        <w:ind w:left="5760" w:hanging="360"/>
-      </w:pPr>
-      <w:rPr>
-        <w:u w:val="none"/>
-      </w:rPr>
-    </w:lvl>
-    <w:lvl w:ilvl="8">
-      <w:start w:val="1"/>
-      <w:numFmt w:val="bullet"/>
-      <w:lvlText w:val="■"/>
-      <w:lvlJc w:val="left"/>
-      <w:pPr>
-        <w:ind w:left="6480" w:hanging="360"/>
-      </w:pPr>
-      <w:rPr>
-        <w:u w:val="none"/>
-      </w:rPr>
     </w:lvl>
   </w:abstractNum>
   <w:num w:numId="1">
@@ -1236,11 +1236,19 @@
       </w:pPr>
     </w:pPrDefault>
   </w:docDefaults>
+  <w:style w:type="table" w:styleId="TableNormal" w:default="1">
+    <w:name w:val="TableNormal"/>
+    <w:tblPr>
+      <w:tblCellMar>
+        <w:top w:w="100.0" w:type="dxa"/>
+        <w:left w:w="100.0" w:type="dxa"/>
+        <w:bottom w:w="100.0" w:type="dxa"/>
+        <w:right w:w="100.0" w:type="dxa"/>
+      </w:tblCellMar>
+    </w:tblPr>
+  </w:style>
   <w:style w:type="paragraph" w:styleId="Normal" w:default="1">
     <w:name w:val="normal"/>
-  </w:style>
-  <w:style w:type="table" w:styleId="TableNormal" w:default="1">
-    <w:name w:val="Table Normal"/>
   </w:style>
   <w:style w:type="paragraph" w:styleId="Heading1">
     <w:name w:val="heading 1"/>
